--- a/TCC 1/tcc_1.docx
+++ b/TCC 1/tcc_1.docx
@@ -1293,693 +1293,14 @@
           <w:r>
             <w:fldChar w:fldCharType="separate"/>
           </w:r>
-          <w:hyperlink w:anchor="_5kd70nmsk8qg">
-            <w:r>
-              <w:rPr>
-                <w:rFonts w:ascii="Arial" w:eastAsia="Arial" w:hAnsi="Arial" w:cs="Arial"/>
-                <w:color w:val="000000"/>
-                <w:sz w:val="22"/>
-                <w:szCs w:val="22"/>
-              </w:rPr>
-              <w:t>Figura 1 - Portal de transparência do município de Concórdia.</w:t>
-            </w:r>
-            <w:r>
-              <w:rPr>
-                <w:rFonts w:ascii="Arial" w:eastAsia="Arial" w:hAnsi="Arial" w:cs="Arial"/>
-                <w:color w:val="000000"/>
-                <w:sz w:val="22"/>
-                <w:szCs w:val="22"/>
-              </w:rPr>
-              <w:tab/>
-              <w:t>10</w:t>
-            </w:r>
-          </w:hyperlink>
-        </w:p>
-        <w:p>
-          <w:pPr>
-            <w:widowControl w:val="0"/>
-            <w:tabs>
-              <w:tab w:val="right" w:leader="dot" w:pos="12000"/>
-            </w:tabs>
-            <w:spacing w:before="60"/>
+          <w:r>
             <w:rPr>
-              <w:rFonts w:ascii="Arial" w:eastAsia="Arial" w:hAnsi="Arial" w:cs="Arial"/>
               <w:b/>
-              <w:color w:val="000000"/>
-              <w:sz w:val="22"/>
-              <w:szCs w:val="22"/>
+              <w:bCs/>
+              <w:noProof/>
             </w:rPr>
-          </w:pPr>
-          <w:hyperlink w:anchor="_9ywqgl64c0mc">
-            <w:r>
-              <w:rPr>
-                <w:rFonts w:ascii="Arial" w:eastAsia="Arial" w:hAnsi="Arial" w:cs="Arial"/>
-                <w:color w:val="000000"/>
-                <w:sz w:val="22"/>
-                <w:szCs w:val="22"/>
-              </w:rPr>
-              <w:t>Figura 2 - Modelo de prototipação</w:t>
-            </w:r>
-            <w:r>
-              <w:rPr>
-                <w:rFonts w:ascii="Arial" w:eastAsia="Arial" w:hAnsi="Arial" w:cs="Arial"/>
-                <w:color w:val="000000"/>
-                <w:sz w:val="22"/>
-                <w:szCs w:val="22"/>
-              </w:rPr>
-              <w:tab/>
-              <w:t>14</w:t>
-            </w:r>
-          </w:hyperlink>
-        </w:p>
-        <w:p>
-          <w:pPr>
-            <w:widowControl w:val="0"/>
-            <w:tabs>
-              <w:tab w:val="right" w:leader="dot" w:pos="12000"/>
-            </w:tabs>
-            <w:spacing w:before="60"/>
-            <w:rPr>
-              <w:rFonts w:ascii="Arial" w:eastAsia="Arial" w:hAnsi="Arial" w:cs="Arial"/>
-              <w:b/>
-              <w:color w:val="000000"/>
-              <w:sz w:val="22"/>
-              <w:szCs w:val="22"/>
-            </w:rPr>
-          </w:pPr>
-          <w:hyperlink w:anchor="_ui7v5er1ips">
-            <w:r>
-              <w:rPr>
-                <w:rFonts w:ascii="Arial" w:eastAsia="Arial" w:hAnsi="Arial" w:cs="Arial"/>
-                <w:color w:val="000000"/>
-                <w:sz w:val="22"/>
-                <w:szCs w:val="22"/>
-              </w:rPr>
-              <w:t>Figura 3 - Principais elementos do diagrama de classes.</w:t>
-            </w:r>
-            <w:r>
-              <w:rPr>
-                <w:rFonts w:ascii="Arial" w:eastAsia="Arial" w:hAnsi="Arial" w:cs="Arial"/>
-                <w:color w:val="000000"/>
-                <w:sz w:val="22"/>
-                <w:szCs w:val="22"/>
-              </w:rPr>
-              <w:tab/>
-              <w:t>16</w:t>
-            </w:r>
-          </w:hyperlink>
-        </w:p>
-        <w:p>
-          <w:pPr>
-            <w:widowControl w:val="0"/>
-            <w:tabs>
-              <w:tab w:val="right" w:leader="dot" w:pos="12000"/>
-            </w:tabs>
-            <w:spacing w:before="60"/>
-            <w:rPr>
-              <w:rFonts w:ascii="Arial" w:eastAsia="Arial" w:hAnsi="Arial" w:cs="Arial"/>
-              <w:b/>
-              <w:color w:val="000000"/>
-              <w:sz w:val="22"/>
-              <w:szCs w:val="22"/>
-            </w:rPr>
-          </w:pPr>
-          <w:hyperlink w:anchor="_vtelji1ju041">
-            <w:r>
-              <w:rPr>
-                <w:rFonts w:ascii="Arial" w:eastAsia="Arial" w:hAnsi="Arial" w:cs="Arial"/>
-                <w:color w:val="000000"/>
-                <w:sz w:val="22"/>
-                <w:szCs w:val="22"/>
-              </w:rPr>
-              <w:t>Figura 4 - Principais elementos do diagrama de atividades.</w:t>
-            </w:r>
-            <w:r>
-              <w:rPr>
-                <w:rFonts w:ascii="Arial" w:eastAsia="Arial" w:hAnsi="Arial" w:cs="Arial"/>
-                <w:color w:val="000000"/>
-                <w:sz w:val="22"/>
-                <w:szCs w:val="22"/>
-              </w:rPr>
-              <w:tab/>
-              <w:t>17</w:t>
-            </w:r>
-          </w:hyperlink>
-        </w:p>
-        <w:p>
-          <w:pPr>
-            <w:widowControl w:val="0"/>
-            <w:tabs>
-              <w:tab w:val="right" w:leader="dot" w:pos="12000"/>
-            </w:tabs>
-            <w:spacing w:before="60"/>
-            <w:rPr>
-              <w:rFonts w:ascii="Arial" w:eastAsia="Arial" w:hAnsi="Arial" w:cs="Arial"/>
-              <w:b/>
-              <w:color w:val="000000"/>
-              <w:sz w:val="22"/>
-              <w:szCs w:val="22"/>
-            </w:rPr>
-          </w:pPr>
-          <w:hyperlink w:anchor="_a75lfm31y0hq">
-            <w:r>
-              <w:rPr>
-                <w:rFonts w:ascii="Arial" w:eastAsia="Arial" w:hAnsi="Arial" w:cs="Arial"/>
-                <w:color w:val="000000"/>
-                <w:sz w:val="22"/>
-                <w:szCs w:val="22"/>
-              </w:rPr>
-              <w:t>Figura 5 - Exemplo de modelagem conceitual.</w:t>
-            </w:r>
-            <w:r>
-              <w:rPr>
-                <w:rFonts w:ascii="Arial" w:eastAsia="Arial" w:hAnsi="Arial" w:cs="Arial"/>
-                <w:color w:val="000000"/>
-                <w:sz w:val="22"/>
-                <w:szCs w:val="22"/>
-              </w:rPr>
-              <w:tab/>
-              <w:t>19</w:t>
-            </w:r>
-          </w:hyperlink>
-        </w:p>
-        <w:p>
-          <w:pPr>
-            <w:widowControl w:val="0"/>
-            <w:tabs>
-              <w:tab w:val="right" w:leader="dot" w:pos="12000"/>
-            </w:tabs>
-            <w:spacing w:before="60"/>
-            <w:rPr>
-              <w:rFonts w:ascii="Arial" w:eastAsia="Arial" w:hAnsi="Arial" w:cs="Arial"/>
-              <w:b/>
-              <w:color w:val="000000"/>
-              <w:sz w:val="22"/>
-              <w:szCs w:val="22"/>
-            </w:rPr>
-          </w:pPr>
-          <w:hyperlink w:anchor="_qb5wm0og8e1o">
-            <w:r>
-              <w:rPr>
-                <w:rFonts w:ascii="Arial" w:eastAsia="Arial" w:hAnsi="Arial" w:cs="Arial"/>
-                <w:color w:val="000000"/>
-                <w:sz w:val="22"/>
-                <w:szCs w:val="22"/>
-              </w:rPr>
-              <w:t>Figura 6 - Exemplo de modelagem lógica.</w:t>
-            </w:r>
-            <w:r>
-              <w:rPr>
-                <w:rFonts w:ascii="Arial" w:eastAsia="Arial" w:hAnsi="Arial" w:cs="Arial"/>
-                <w:color w:val="000000"/>
-                <w:sz w:val="22"/>
-                <w:szCs w:val="22"/>
-              </w:rPr>
-              <w:tab/>
-              <w:t>19</w:t>
-            </w:r>
-          </w:hyperlink>
-        </w:p>
-        <w:p>
-          <w:pPr>
-            <w:widowControl w:val="0"/>
-            <w:tabs>
-              <w:tab w:val="right" w:leader="dot" w:pos="12000"/>
-            </w:tabs>
-            <w:spacing w:before="60"/>
-            <w:rPr>
-              <w:rFonts w:ascii="Arial" w:eastAsia="Arial" w:hAnsi="Arial" w:cs="Arial"/>
-              <w:b/>
-              <w:color w:val="000000"/>
-              <w:sz w:val="22"/>
-              <w:szCs w:val="22"/>
-            </w:rPr>
-          </w:pPr>
-          <w:hyperlink w:anchor="_vigdqolulvj">
-            <w:r>
-              <w:rPr>
-                <w:rFonts w:ascii="Arial" w:eastAsia="Arial" w:hAnsi="Arial" w:cs="Arial"/>
-                <w:color w:val="000000"/>
-                <w:sz w:val="22"/>
-                <w:szCs w:val="22"/>
-              </w:rPr>
-              <w:t>Figura 7 - Exemplo de modelagem física.</w:t>
-            </w:r>
-            <w:r>
-              <w:rPr>
-                <w:rFonts w:ascii="Arial" w:eastAsia="Arial" w:hAnsi="Arial" w:cs="Arial"/>
-                <w:color w:val="000000"/>
-                <w:sz w:val="22"/>
-                <w:szCs w:val="22"/>
-              </w:rPr>
-              <w:tab/>
-              <w:t>20</w:t>
-            </w:r>
-          </w:hyperlink>
-        </w:p>
-        <w:p>
-          <w:pPr>
-            <w:widowControl w:val="0"/>
-            <w:tabs>
-              <w:tab w:val="right" w:leader="dot" w:pos="12000"/>
-            </w:tabs>
-            <w:spacing w:before="60"/>
-            <w:rPr>
-              <w:rFonts w:ascii="Arial" w:eastAsia="Arial" w:hAnsi="Arial" w:cs="Arial"/>
-              <w:b/>
-              <w:color w:val="000000"/>
-              <w:sz w:val="22"/>
-              <w:szCs w:val="22"/>
-            </w:rPr>
-          </w:pPr>
-          <w:hyperlink w:anchor="_8myntuibelnl">
-            <w:r>
-              <w:rPr>
-                <w:rFonts w:ascii="Arial" w:eastAsia="Arial" w:hAnsi="Arial" w:cs="Arial"/>
-                <w:color w:val="000000"/>
-                <w:sz w:val="22"/>
-                <w:szCs w:val="22"/>
-              </w:rPr>
-              <w:t>Figura 8 - Tabelas com chaves primárias e estrangeiras</w:t>
-            </w:r>
-            <w:r>
-              <w:rPr>
-                <w:rFonts w:ascii="Arial" w:eastAsia="Arial" w:hAnsi="Arial" w:cs="Arial"/>
-                <w:color w:val="000000"/>
-                <w:sz w:val="22"/>
-                <w:szCs w:val="22"/>
-              </w:rPr>
-              <w:tab/>
-              <w:t>22</w:t>
-            </w:r>
-          </w:hyperlink>
-        </w:p>
-        <w:p>
-          <w:pPr>
-            <w:widowControl w:val="0"/>
-            <w:tabs>
-              <w:tab w:val="right" w:leader="dot" w:pos="12000"/>
-            </w:tabs>
-            <w:spacing w:before="60"/>
-            <w:rPr>
-              <w:rFonts w:ascii="Arial" w:eastAsia="Arial" w:hAnsi="Arial" w:cs="Arial"/>
-              <w:b/>
-              <w:color w:val="000000"/>
-              <w:sz w:val="22"/>
-              <w:szCs w:val="22"/>
-            </w:rPr>
-          </w:pPr>
-          <w:hyperlink w:anchor="_nf7mv8t0unmd">
-            <w:r>
-              <w:rPr>
-                <w:rFonts w:ascii="Arial" w:eastAsia="Arial" w:hAnsi="Arial" w:cs="Arial"/>
-                <w:color w:val="000000"/>
-                <w:sz w:val="22"/>
-                <w:szCs w:val="22"/>
-              </w:rPr>
-              <w:t>Figura 9 - Lista de SGBDs</w:t>
-            </w:r>
-            <w:r>
-              <w:rPr>
-                <w:rFonts w:ascii="Arial" w:eastAsia="Arial" w:hAnsi="Arial" w:cs="Arial"/>
-                <w:color w:val="000000"/>
-                <w:sz w:val="22"/>
-                <w:szCs w:val="22"/>
-              </w:rPr>
-              <w:tab/>
-              <w:t>23</w:t>
-            </w:r>
-          </w:hyperlink>
-        </w:p>
-        <w:p>
-          <w:pPr>
-            <w:widowControl w:val="0"/>
-            <w:tabs>
-              <w:tab w:val="right" w:leader="dot" w:pos="12000"/>
-            </w:tabs>
-            <w:spacing w:before="60"/>
-            <w:rPr>
-              <w:rFonts w:ascii="Arial" w:eastAsia="Arial" w:hAnsi="Arial" w:cs="Arial"/>
-              <w:b/>
-              <w:color w:val="000000"/>
-              <w:sz w:val="22"/>
-              <w:szCs w:val="22"/>
-            </w:rPr>
-          </w:pPr>
-          <w:hyperlink w:anchor="_wupr332d4k7t">
-            <w:r>
-              <w:rPr>
-                <w:rFonts w:ascii="Arial" w:eastAsia="Arial" w:hAnsi="Arial" w:cs="Arial"/>
-                <w:color w:val="000000"/>
-                <w:sz w:val="22"/>
-                <w:szCs w:val="22"/>
-              </w:rPr>
-              <w:t>Figura 10 - Comando CREATE.</w:t>
-            </w:r>
-            <w:r>
-              <w:rPr>
-                <w:rFonts w:ascii="Arial" w:eastAsia="Arial" w:hAnsi="Arial" w:cs="Arial"/>
-                <w:color w:val="000000"/>
-                <w:sz w:val="22"/>
-                <w:szCs w:val="22"/>
-              </w:rPr>
-              <w:tab/>
-              <w:t>25</w:t>
-            </w:r>
-          </w:hyperlink>
-        </w:p>
-        <w:p>
-          <w:pPr>
-            <w:widowControl w:val="0"/>
-            <w:tabs>
-              <w:tab w:val="right" w:leader="dot" w:pos="12000"/>
-            </w:tabs>
-            <w:spacing w:before="60"/>
-            <w:rPr>
-              <w:rFonts w:ascii="Arial" w:eastAsia="Arial" w:hAnsi="Arial" w:cs="Arial"/>
-              <w:b/>
-              <w:color w:val="000000"/>
-              <w:sz w:val="22"/>
-              <w:szCs w:val="22"/>
-            </w:rPr>
-          </w:pPr>
-          <w:hyperlink w:anchor="_vgm7562xw8si">
-            <w:r>
-              <w:rPr>
-                <w:rFonts w:ascii="Arial" w:eastAsia="Arial" w:hAnsi="Arial" w:cs="Arial"/>
-                <w:color w:val="000000"/>
-                <w:sz w:val="22"/>
-                <w:szCs w:val="22"/>
-              </w:rPr>
-              <w:t>Figura 11 - Comando ALTER.</w:t>
-            </w:r>
-            <w:r>
-              <w:rPr>
-                <w:rFonts w:ascii="Arial" w:eastAsia="Arial" w:hAnsi="Arial" w:cs="Arial"/>
-                <w:color w:val="000000"/>
-                <w:sz w:val="22"/>
-                <w:szCs w:val="22"/>
-              </w:rPr>
-              <w:tab/>
-              <w:t>25</w:t>
-            </w:r>
-          </w:hyperlink>
-        </w:p>
-        <w:p>
-          <w:pPr>
-            <w:widowControl w:val="0"/>
-            <w:tabs>
-              <w:tab w:val="right" w:leader="dot" w:pos="12000"/>
-            </w:tabs>
-            <w:spacing w:before="60"/>
-            <w:rPr>
-              <w:rFonts w:ascii="Arial" w:eastAsia="Arial" w:hAnsi="Arial" w:cs="Arial"/>
-              <w:b/>
-              <w:color w:val="000000"/>
-              <w:sz w:val="22"/>
-              <w:szCs w:val="22"/>
-            </w:rPr>
-          </w:pPr>
-          <w:hyperlink w:anchor="_vp5m2ewubfvm">
-            <w:r>
-              <w:rPr>
-                <w:rFonts w:ascii="Arial" w:eastAsia="Arial" w:hAnsi="Arial" w:cs="Arial"/>
-                <w:color w:val="000000"/>
-                <w:sz w:val="22"/>
-                <w:szCs w:val="22"/>
-              </w:rPr>
-              <w:t>Figura 12 - Comando DROP.</w:t>
-            </w:r>
-            <w:r>
-              <w:rPr>
-                <w:rFonts w:ascii="Arial" w:eastAsia="Arial" w:hAnsi="Arial" w:cs="Arial"/>
-                <w:color w:val="000000"/>
-                <w:sz w:val="22"/>
-                <w:szCs w:val="22"/>
-              </w:rPr>
-              <w:tab/>
-              <w:t>25</w:t>
-            </w:r>
-          </w:hyperlink>
-        </w:p>
-        <w:p>
-          <w:pPr>
-            <w:widowControl w:val="0"/>
-            <w:tabs>
-              <w:tab w:val="right" w:leader="dot" w:pos="12000"/>
-            </w:tabs>
-            <w:spacing w:before="60"/>
-            <w:rPr>
-              <w:rFonts w:ascii="Arial" w:eastAsia="Arial" w:hAnsi="Arial" w:cs="Arial"/>
-              <w:b/>
-              <w:color w:val="000000"/>
-              <w:sz w:val="22"/>
-              <w:szCs w:val="22"/>
-            </w:rPr>
-          </w:pPr>
-          <w:hyperlink w:anchor="_hlfw9o5i4p7x">
-            <w:r>
-              <w:rPr>
-                <w:rFonts w:ascii="Arial" w:eastAsia="Arial" w:hAnsi="Arial" w:cs="Arial"/>
-                <w:color w:val="000000"/>
-                <w:sz w:val="22"/>
-                <w:szCs w:val="22"/>
-              </w:rPr>
-              <w:t>Figura 13 - Comando INSERT.</w:t>
-            </w:r>
-            <w:r>
-              <w:rPr>
-                <w:rFonts w:ascii="Arial" w:eastAsia="Arial" w:hAnsi="Arial" w:cs="Arial"/>
-                <w:color w:val="000000"/>
-                <w:sz w:val="22"/>
-                <w:szCs w:val="22"/>
-              </w:rPr>
-              <w:tab/>
-              <w:t>26</w:t>
-            </w:r>
-          </w:hyperlink>
-        </w:p>
-        <w:p>
-          <w:pPr>
-            <w:widowControl w:val="0"/>
-            <w:tabs>
-              <w:tab w:val="right" w:leader="dot" w:pos="12000"/>
-            </w:tabs>
-            <w:spacing w:before="60"/>
-            <w:rPr>
-              <w:rFonts w:ascii="Arial" w:eastAsia="Arial" w:hAnsi="Arial" w:cs="Arial"/>
-              <w:b/>
-              <w:color w:val="000000"/>
-              <w:sz w:val="22"/>
-              <w:szCs w:val="22"/>
-            </w:rPr>
-          </w:pPr>
-          <w:hyperlink w:anchor="_o7lnjfhq2nlk">
-            <w:r>
-              <w:rPr>
-                <w:rFonts w:ascii="Arial" w:eastAsia="Arial" w:hAnsi="Arial" w:cs="Arial"/>
-                <w:color w:val="000000"/>
-                <w:sz w:val="22"/>
-                <w:szCs w:val="22"/>
-              </w:rPr>
-              <w:t>Figura 14 - Comando UPDATE.</w:t>
-            </w:r>
-            <w:r>
-              <w:rPr>
-                <w:rFonts w:ascii="Arial" w:eastAsia="Arial" w:hAnsi="Arial" w:cs="Arial"/>
-                <w:color w:val="000000"/>
-                <w:sz w:val="22"/>
-                <w:szCs w:val="22"/>
-              </w:rPr>
-              <w:tab/>
-              <w:t>26</w:t>
-            </w:r>
-          </w:hyperlink>
-        </w:p>
-        <w:p>
-          <w:pPr>
-            <w:widowControl w:val="0"/>
-            <w:tabs>
-              <w:tab w:val="right" w:leader="dot" w:pos="12000"/>
-            </w:tabs>
-            <w:spacing w:before="60"/>
-            <w:rPr>
-              <w:rFonts w:ascii="Arial" w:eastAsia="Arial" w:hAnsi="Arial" w:cs="Arial"/>
-              <w:b/>
-              <w:color w:val="000000"/>
-              <w:sz w:val="22"/>
-              <w:szCs w:val="22"/>
-            </w:rPr>
-          </w:pPr>
-          <w:hyperlink w:anchor="_m1tqmaezuwgl">
-            <w:r>
-              <w:rPr>
-                <w:rFonts w:ascii="Arial" w:eastAsia="Arial" w:hAnsi="Arial" w:cs="Arial"/>
-                <w:color w:val="000000"/>
-                <w:sz w:val="22"/>
-                <w:szCs w:val="22"/>
-              </w:rPr>
-              <w:t>Figura 15 - Comando DELETE</w:t>
-            </w:r>
-            <w:r>
-              <w:rPr>
-                <w:rFonts w:ascii="Arial" w:eastAsia="Arial" w:hAnsi="Arial" w:cs="Arial"/>
-                <w:color w:val="000000"/>
-                <w:sz w:val="22"/>
-                <w:szCs w:val="22"/>
-              </w:rPr>
-              <w:tab/>
-              <w:t>26</w:t>
-            </w:r>
-          </w:hyperlink>
-        </w:p>
-        <w:p>
-          <w:pPr>
-            <w:widowControl w:val="0"/>
-            <w:tabs>
-              <w:tab w:val="right" w:leader="dot" w:pos="12000"/>
-            </w:tabs>
-            <w:spacing w:before="60"/>
-            <w:rPr>
-              <w:rFonts w:ascii="Arial" w:eastAsia="Arial" w:hAnsi="Arial" w:cs="Arial"/>
-              <w:b/>
-              <w:color w:val="000000"/>
-              <w:sz w:val="22"/>
-              <w:szCs w:val="22"/>
-            </w:rPr>
-          </w:pPr>
-          <w:hyperlink w:anchor="_3ccmpgd8s9mu">
-            <w:r>
-              <w:rPr>
-                <w:rFonts w:ascii="Arial" w:eastAsia="Arial" w:hAnsi="Arial" w:cs="Arial"/>
-                <w:color w:val="000000"/>
-                <w:sz w:val="22"/>
-                <w:szCs w:val="22"/>
-              </w:rPr>
-              <w:t>Figura 16 - Comando SELECT.</w:t>
-            </w:r>
-            <w:r>
-              <w:rPr>
-                <w:rFonts w:ascii="Arial" w:eastAsia="Arial" w:hAnsi="Arial" w:cs="Arial"/>
-                <w:color w:val="000000"/>
-                <w:sz w:val="22"/>
-                <w:szCs w:val="22"/>
-              </w:rPr>
-              <w:tab/>
-              <w:t>26</w:t>
-            </w:r>
-          </w:hyperlink>
-        </w:p>
-        <w:p>
-          <w:pPr>
-            <w:widowControl w:val="0"/>
-            <w:tabs>
-              <w:tab w:val="right" w:leader="dot" w:pos="12000"/>
-            </w:tabs>
-            <w:spacing w:before="60"/>
-            <w:rPr>
-              <w:rFonts w:ascii="Arial" w:eastAsia="Arial" w:hAnsi="Arial" w:cs="Arial"/>
-              <w:b/>
-              <w:color w:val="000000"/>
-              <w:sz w:val="22"/>
-              <w:szCs w:val="22"/>
-            </w:rPr>
-          </w:pPr>
-          <w:hyperlink w:anchor="_xdovb7pkxl3o">
-            <w:r>
-              <w:rPr>
-                <w:rFonts w:ascii="Arial" w:eastAsia="Arial" w:hAnsi="Arial" w:cs="Arial"/>
-                <w:color w:val="000000"/>
-                <w:sz w:val="22"/>
-                <w:szCs w:val="22"/>
-              </w:rPr>
-              <w:t>Figura 17 - Tela do SSMS.</w:t>
-            </w:r>
-            <w:r>
-              <w:rPr>
-                <w:rFonts w:ascii="Arial" w:eastAsia="Arial" w:hAnsi="Arial" w:cs="Arial"/>
-                <w:color w:val="000000"/>
-                <w:sz w:val="22"/>
-                <w:szCs w:val="22"/>
-              </w:rPr>
-              <w:tab/>
-              <w:t>28</w:t>
-            </w:r>
-          </w:hyperlink>
-        </w:p>
-        <w:p>
-          <w:pPr>
-            <w:widowControl w:val="0"/>
-            <w:tabs>
-              <w:tab w:val="right" w:leader="dot" w:pos="12000"/>
-            </w:tabs>
-            <w:spacing w:before="60"/>
-            <w:rPr>
-              <w:rFonts w:ascii="Arial" w:eastAsia="Arial" w:hAnsi="Arial" w:cs="Arial"/>
-              <w:b/>
-              <w:color w:val="000000"/>
-              <w:sz w:val="22"/>
-              <w:szCs w:val="22"/>
-            </w:rPr>
-          </w:pPr>
-          <w:hyperlink w:anchor="_cbr81mmkpyi5">
-            <w:r>
-              <w:rPr>
-                <w:rFonts w:ascii="Arial" w:eastAsia="Arial" w:hAnsi="Arial" w:cs="Arial"/>
-                <w:color w:val="000000"/>
-                <w:sz w:val="22"/>
-                <w:szCs w:val="22"/>
-              </w:rPr>
-              <w:t>Figura 18 - Demonstração Visual de um DW</w:t>
-            </w:r>
-            <w:r>
-              <w:rPr>
-                <w:rFonts w:ascii="Arial" w:eastAsia="Arial" w:hAnsi="Arial" w:cs="Arial"/>
-                <w:color w:val="000000"/>
-                <w:sz w:val="22"/>
-                <w:szCs w:val="22"/>
-              </w:rPr>
-              <w:tab/>
-              <w:t>29</w:t>
-            </w:r>
-          </w:hyperlink>
-        </w:p>
-        <w:p>
-          <w:pPr>
-            <w:widowControl w:val="0"/>
-            <w:tabs>
-              <w:tab w:val="right" w:leader="dot" w:pos="12000"/>
-            </w:tabs>
-            <w:spacing w:before="60"/>
-            <w:rPr>
-              <w:rFonts w:ascii="Arial" w:eastAsia="Arial" w:hAnsi="Arial" w:cs="Arial"/>
-              <w:b/>
-              <w:color w:val="000000"/>
-              <w:sz w:val="22"/>
-              <w:szCs w:val="22"/>
-            </w:rPr>
-          </w:pPr>
-          <w:hyperlink w:anchor="_ugw29u67dhwm">
-            <w:r>
-              <w:rPr>
-                <w:rFonts w:ascii="Arial" w:eastAsia="Arial" w:hAnsi="Arial" w:cs="Arial"/>
-                <w:color w:val="000000"/>
-                <w:sz w:val="22"/>
-                <w:szCs w:val="22"/>
-              </w:rPr>
-              <w:t>Figura 19 - Representação do esquema estrela</w:t>
-            </w:r>
-            <w:r>
-              <w:rPr>
-                <w:rFonts w:ascii="Arial" w:eastAsia="Arial" w:hAnsi="Arial" w:cs="Arial"/>
-                <w:color w:val="000000"/>
-                <w:sz w:val="22"/>
-                <w:szCs w:val="22"/>
-              </w:rPr>
-              <w:tab/>
-              <w:t>30</w:t>
-            </w:r>
-          </w:hyperlink>
+            <w:t>Nenhuma entrada de sumário foi encontrada.</w:t>
+          </w:r>
           <w:r>
             <w:fldChar w:fldCharType="end"/>
           </w:r>
@@ -2311,7 +1632,6 @@
           <w:b/>
           <w:color w:val="000000"/>
         </w:rPr>
-        <w:lastRenderedPageBreak/>
         <w:t>LISTA DE ABREVIATURAS E/OU SIGLAS</w:t>
       </w:r>
     </w:p>
@@ -3163,15 +2483,33 @@
         <w:pStyle w:val="Texto"/>
       </w:pPr>
       <w:r>
-        <w:t xml:space="preserve">Atualmente, muitos departamentos contábeis ainda realizam manualmente a importação de dados de frequência de funcionários, o que pode levar a inconsistências fiscais e trabalhistas. Além disso, os formatos variados de arquivos utilizados pelas empresas, como PDF, CSV e planilhas eletrônicas, dificultam a padronização e integração desses dados com sistemas ERP (Enterprise </w:t>
+        <w:t>Atualmente, muitos departamentos contábeis ainda realizam manualmente a importação de dados de frequência de funcionários, o que pode levar a inconsistências fiscais e trabalhistas. Além disso, os formatos variados de arquivos utilizados pelas empresas, como PDF, CSV e planilhas eletrônicas, dificultam a padronização e integração desses dados com sistemas ERP (</w:t>
+      </w:r>
+      <w:r>
+        <w:rPr>
+          <w:i/>
+          <w:iCs/>
+        </w:rPr>
+        <w:t xml:space="preserve">Enterprise </w:t>
       </w:r>
       <w:proofErr w:type="spellStart"/>
       <w:r>
+        <w:rPr>
+          <w:i/>
+          <w:iCs/>
+        </w:rPr>
         <w:t>Resource</w:t>
       </w:r>
       <w:proofErr w:type="spellEnd"/>
       <w:r>
-        <w:t xml:space="preserve"> Planning). De acordo com Rezende (2018), a digitalização e automação dessas tarefas são fundamentais para aumentar a produtividade e melhorar a qualidade das informações processadas.</w:t>
+        <w:rPr>
+          <w:i/>
+          <w:iCs/>
+        </w:rPr>
+        <w:t xml:space="preserve"> Planning</w:t>
+      </w:r>
+      <w:r>
+        <w:t>). De acordo com Rezende (2018), a digitalização e automação dessas tarefas são fundamentais para aumentar a produtividade e melhorar a qualidade das informações processadas.</w:t>
       </w:r>
     </w:p>
     <w:p>
@@ -3266,6 +2604,30 @@
     </w:p>
     <w:p>
       <w:pPr>
+        <w:pStyle w:val="Texto"/>
+        <w:ind w:firstLine="0"/>
+      </w:pPr>
+    </w:p>
+    <w:p>
+      <w:pPr>
+        <w:pStyle w:val="Ttulo3"/>
+      </w:pPr>
+      <w:bookmarkStart w:id="2" w:name="_Toc192619019"/>
+      <w:r>
+        <w:t>Objetivo Geral</w:t>
+      </w:r>
+      <w:bookmarkEnd w:id="2"/>
+    </w:p>
+    <w:p>
+      <w:pPr>
+        <w:pStyle w:val="Texto"/>
+      </w:pPr>
+      <w:r>
+        <w:t>Desenvolver um protótipo para a extração, organização e estruturação de dados provenientes de relatórios totalizadores de ponto, convertendo-os para um layout padronizado adequado</w:t>
+      </w:r>
+    </w:p>
+    <w:p>
+      <w:pPr>
         <w:pBdr>
           <w:top w:val="nil"/>
           <w:left w:val="nil"/>
@@ -3284,16 +2646,6 @@
     </w:p>
     <w:p>
       <w:pPr>
-        <w:pStyle w:val="Ttulo3"/>
-      </w:pPr>
-      <w:bookmarkStart w:id="2" w:name="_Toc192619019"/>
-      <w:r>
-        <w:t>Objetivo Geral</w:t>
-      </w:r>
-      <w:bookmarkEnd w:id="2"/>
-    </w:p>
-    <w:p>
-      <w:pPr>
         <w:pBdr>
           <w:top w:val="nil"/>
           <w:left w:val="nil"/>
@@ -3312,6 +2664,16 @@
     </w:p>
     <w:p>
       <w:pPr>
+        <w:pStyle w:val="Ttulo3"/>
+      </w:pPr>
+      <w:bookmarkStart w:id="3" w:name="_Toc192619020"/>
+      <w:r>
+        <w:t>Objetivos Específicos</w:t>
+      </w:r>
+      <w:bookmarkEnd w:id="3"/>
+    </w:p>
+    <w:p>
+      <w:pPr>
         <w:pBdr>
           <w:top w:val="nil"/>
           <w:left w:val="nil"/>
@@ -3327,16 +2689,20 @@
           <w:color w:val="000000"/>
         </w:rPr>
       </w:pPr>
-    </w:p>
-    <w:p>
-      <w:pPr>
-        <w:pStyle w:val="Ttulo3"/>
-      </w:pPr>
-      <w:bookmarkStart w:id="3" w:name="_Toc192619020"/>
-      <w:r>
-        <w:t>Objetivos Específicos</w:t>
-      </w:r>
-      <w:bookmarkEnd w:id="3"/>
+      <w:r>
+        <w:rPr>
+          <w:rFonts w:ascii="Arial" w:eastAsia="Arial" w:hAnsi="Arial" w:cs="Arial"/>
+          <w:color w:val="000000"/>
+        </w:rPr>
+        <w:t xml:space="preserve">- Revisão </w:t>
+      </w:r>
+      <w:r>
+        <w:rPr>
+          <w:rFonts w:ascii="Arial" w:eastAsia="Arial" w:hAnsi="Arial" w:cs="Arial"/>
+          <w:color w:val="000000"/>
+        </w:rPr>
+        <w:t>Bibliográfica</w:t>
+      </w:r>
     </w:p>
     <w:p>
       <w:pPr>

--- a/TCC 1/tcc_1.docx
+++ b/TCC 1/tcc_1.docx
@@ -18,6 +18,7 @@
           <w:color w:val="000000"/>
         </w:rPr>
       </w:pPr>
+      <w:bookmarkStart w:id="0" w:name="_Hlk193217858"/>
       <w:r>
         <w:rPr>
           <w:rFonts w:ascii="Arial" w:eastAsia="Arial" w:hAnsi="Arial" w:cs="Arial"/>
@@ -2455,12 +2456,12 @@
           <w:numId w:val="7"/>
         </w:numPr>
       </w:pPr>
-      <w:bookmarkStart w:id="0" w:name="_Toc192619017"/>
+      <w:bookmarkStart w:id="1" w:name="_Toc192619017"/>
       <w:r>
         <w:lastRenderedPageBreak/>
         <w:t>INTRODUÇÃO</w:t>
       </w:r>
-      <w:bookmarkEnd w:id="0"/>
+      <w:bookmarkEnd w:id="1"/>
     </w:p>
     <w:p>
       <w:pPr>
@@ -2536,9 +2537,6 @@
         <w:t xml:space="preserve">Outro fator relevante é a economia de tempo e recursos. De acordo com Santos e Almeida (2022), empresas que adotam soluções tecnológicas para integração de dados </w:t>
       </w:r>
       <w:r>
-        <w:rPr>
-          <w:u w:val="single"/>
-        </w:rPr>
         <w:t>conseguem</w:t>
       </w:r>
       <w:r>
@@ -2593,11 +2591,11 @@
       <w:pPr>
         <w:pStyle w:val="Ttulo2"/>
       </w:pPr>
-      <w:bookmarkStart w:id="1" w:name="_Toc192619018"/>
+      <w:bookmarkStart w:id="2" w:name="_Toc192619018"/>
       <w:r>
         <w:t>OBJETIVOS</w:t>
       </w:r>
-      <w:bookmarkEnd w:id="1"/>
+      <w:bookmarkEnd w:id="2"/>
       <w:r>
         <w:t xml:space="preserve"> </w:t>
       </w:r>
@@ -2612,11 +2610,11 @@
       <w:pPr>
         <w:pStyle w:val="Ttulo3"/>
       </w:pPr>
-      <w:bookmarkStart w:id="2" w:name="_Toc192619019"/>
+      <w:bookmarkStart w:id="3" w:name="_Toc192619019"/>
       <w:r>
         <w:t>Objetivo Geral</w:t>
       </w:r>
-      <w:bookmarkEnd w:id="2"/>
+      <w:bookmarkEnd w:id="3"/>
     </w:p>
     <w:p>
       <w:pPr>
@@ -2666,11 +2664,11 @@
       <w:pPr>
         <w:pStyle w:val="Ttulo3"/>
       </w:pPr>
-      <w:bookmarkStart w:id="3" w:name="_Toc192619020"/>
+      <w:bookmarkStart w:id="4" w:name="_Toc192619020"/>
       <w:r>
         <w:t>Objetivos Específicos</w:t>
       </w:r>
-      <w:bookmarkEnd w:id="3"/>
+      <w:bookmarkEnd w:id="4"/>
     </w:p>
     <w:p>
       <w:pPr>
@@ -2703,7 +2701,119 @@
         </w:rPr>
         <w:t>Bibliográfica</w:t>
       </w:r>
-    </w:p>
+      <w:r>
+        <w:rPr>
+          <w:rFonts w:ascii="Arial" w:eastAsia="Arial" w:hAnsi="Arial" w:cs="Arial"/>
+          <w:color w:val="000000"/>
+        </w:rPr>
+        <w:t>.</w:t>
+      </w:r>
+    </w:p>
+    <w:p>
+      <w:pPr>
+        <w:pBdr>
+          <w:top w:val="nil"/>
+          <w:left w:val="nil"/>
+          <w:bottom w:val="nil"/>
+          <w:right w:val="nil"/>
+          <w:between w:val="nil"/>
+        </w:pBdr>
+        <w:spacing w:line="360" w:lineRule="auto"/>
+        <w:ind w:firstLine="709"/>
+        <w:jc w:val="both"/>
+        <w:rPr>
+          <w:rFonts w:ascii="Arial" w:eastAsia="Arial" w:hAnsi="Arial" w:cs="Arial"/>
+          <w:color w:val="000000"/>
+        </w:rPr>
+      </w:pPr>
+      <w:r>
+        <w:rPr>
+          <w:rFonts w:ascii="Arial" w:eastAsia="Arial" w:hAnsi="Arial" w:cs="Arial"/>
+          <w:color w:val="000000"/>
+        </w:rPr>
+        <w:t>- Analise e Levantamento de requisitos do sistema.</w:t>
+      </w:r>
+    </w:p>
+    <w:p>
+      <w:pPr>
+        <w:pBdr>
+          <w:top w:val="nil"/>
+          <w:left w:val="nil"/>
+          <w:bottom w:val="nil"/>
+          <w:right w:val="nil"/>
+          <w:between w:val="nil"/>
+        </w:pBdr>
+        <w:spacing w:line="360" w:lineRule="auto"/>
+        <w:ind w:firstLine="709"/>
+        <w:jc w:val="both"/>
+        <w:rPr>
+          <w:rFonts w:ascii="Arial" w:eastAsia="Arial" w:hAnsi="Arial" w:cs="Arial"/>
+          <w:color w:val="000000"/>
+        </w:rPr>
+      </w:pPr>
+      <w:r>
+        <w:rPr>
+          <w:rFonts w:ascii="Arial" w:eastAsia="Arial" w:hAnsi="Arial" w:cs="Arial"/>
+          <w:color w:val="000000"/>
+        </w:rPr>
+        <w:t xml:space="preserve">- </w:t>
+      </w:r>
+      <w:r>
+        <w:rPr>
+          <w:rFonts w:ascii="Arial" w:eastAsia="Arial" w:hAnsi="Arial" w:cs="Arial"/>
+          <w:color w:val="000000"/>
+        </w:rPr>
+        <w:t xml:space="preserve">Desenvolver um protótipo funcional capaz de automatizar a extração e </w:t>
+      </w:r>
+      <w:r>
+        <w:rPr>
+          <w:rFonts w:ascii="Arial" w:eastAsia="Arial" w:hAnsi="Arial" w:cs="Arial"/>
+          <w:color w:val="000000"/>
+        </w:rPr>
+        <w:t>tratamento dos dados.</w:t>
+      </w:r>
+    </w:p>
+    <w:p>
+      <w:pPr>
+        <w:pBdr>
+          <w:top w:val="nil"/>
+          <w:left w:val="nil"/>
+          <w:bottom w:val="nil"/>
+          <w:right w:val="nil"/>
+          <w:between w:val="nil"/>
+        </w:pBdr>
+        <w:spacing w:line="360" w:lineRule="auto"/>
+        <w:ind w:firstLine="709"/>
+        <w:jc w:val="both"/>
+        <w:rPr>
+          <w:rFonts w:ascii="Arial" w:eastAsia="Arial" w:hAnsi="Arial" w:cs="Arial"/>
+          <w:color w:val="000000"/>
+        </w:rPr>
+      </w:pPr>
+      <w:r>
+        <w:rPr>
+          <w:rFonts w:ascii="Arial" w:eastAsia="Arial" w:hAnsi="Arial" w:cs="Arial"/>
+          <w:color w:val="000000"/>
+        </w:rPr>
+        <w:lastRenderedPageBreak/>
+        <w:t xml:space="preserve">- </w:t>
+      </w:r>
+      <w:r>
+        <w:rPr>
+          <w:rFonts w:ascii="Arial" w:eastAsia="Arial" w:hAnsi="Arial" w:cs="Arial"/>
+          <w:color w:val="000000"/>
+        </w:rPr>
+        <w:t>Avaliar os benefícios da automação na redução de tempo, erros e inconsistências no tratamento de informações</w:t>
+      </w:r>
+      <w:r>
+        <w:rPr>
+          <w:rFonts w:ascii="Arial" w:eastAsia="Arial" w:hAnsi="Arial" w:cs="Arial"/>
+          <w:color w:val="000000"/>
+        </w:rPr>
+        <w:t>.</w:t>
+      </w:r>
+    </w:p>
+    <w:bookmarkEnd w:id="0"/>
     <w:p>
       <w:pPr>
         <w:pBdr>
@@ -4335,7 +4445,6 @@
   <w:style w:type="character" w:default="1" w:styleId="Fontepargpadro">
     <w:name w:val="Default Paragraph Font"/>
     <w:uiPriority w:val="1"/>
-    <w:semiHidden/>
     <w:unhideWhenUsed/>
   </w:style>
   <w:style w:type="table" w:default="1" w:styleId="Tabelanormal">
